--- a/Pertemuan 8/5220411275_mochamadfauzan_classdiagram.docx
+++ b/Pertemuan 8/5220411275_mochamadfauzan_classdiagram.docx
@@ -663,6 +663,7 @@
             <w:r>
               <w:rPr>
                 <w:rFonts w:ascii="Arial Narrow" w:eastAsia="Arial Narrow" w:hAnsi="Arial Narrow" w:cs="Arial Narrow"/>
+                <w:noProof/>
               </w:rPr>
               <w:drawing>
                 <wp:inline distT="0" distB="0" distL="0" distR="0" wp14:anchorId="792475AA" wp14:editId="06C2F8CB">
@@ -710,6 +711,7 @@
             <w:r>
               <w:rPr>
                 <w:rFonts w:ascii="Arial Narrow" w:eastAsia="Arial Narrow" w:hAnsi="Arial Narrow" w:cs="Arial Narrow"/>
+                <w:noProof/>
               </w:rPr>
               <w:lastRenderedPageBreak/>
               <w:drawing>
@@ -758,6 +760,7 @@
             <w:r>
               <w:rPr>
                 <w:rFonts w:ascii="Arial Narrow" w:eastAsia="Arial Narrow" w:hAnsi="Arial Narrow" w:cs="Arial Narrow"/>
+                <w:noProof/>
               </w:rPr>
               <w:lastRenderedPageBreak/>
               <w:drawing>
@@ -846,6 +849,7 @@
             <w:r>
               <w:rPr>
                 <w:rFonts w:ascii="Arial Narrow" w:eastAsia="Arial Narrow" w:hAnsi="Arial Narrow" w:cs="Arial Narrow"/>
+                <w:noProof/>
               </w:rPr>
               <w:drawing>
                 <wp:inline distT="0" distB="0" distL="0" distR="0" wp14:anchorId="65EBE801" wp14:editId="26306E45">
@@ -883,1332 +887,6 @@
                 </wp:inline>
               </w:drawing>
             </w:r>
-          </w:p>
-        </w:tc>
-      </w:tr>
-    </w:tbl>
-    <w:p>
-      <w:pPr>
-        <w:spacing w:after="0"/>
-        <w:rPr>
-          <w:rFonts w:ascii="Arial Narrow" w:eastAsia="Arial Narrow" w:hAnsi="Arial Narrow" w:cs="Arial Narrow"/>
-        </w:rPr>
-      </w:pPr>
-    </w:p>
-    <w:p>
-      <w:pPr>
-        <w:spacing w:after="0"/>
-        <w:rPr>
-          <w:rFonts w:ascii="Arial Narrow" w:eastAsia="Arial Narrow" w:hAnsi="Arial Narrow" w:cs="Arial Narrow"/>
-        </w:rPr>
-      </w:pPr>
-    </w:p>
-    <w:tbl>
-      <w:tblPr>
-        <w:tblStyle w:val="a2"/>
-        <w:tblW w:w="9350" w:type="dxa"/>
-        <w:tblBorders>
-          <w:top w:val="single" w:sz="4" w:space="0" w:color="000000"/>
-          <w:left w:val="single" w:sz="4" w:space="0" w:color="000000"/>
-          <w:bottom w:val="single" w:sz="4" w:space="0" w:color="000000"/>
-          <w:right w:val="single" w:sz="4" w:space="0" w:color="000000"/>
-          <w:insideH w:val="single" w:sz="4" w:space="0" w:color="000000"/>
-          <w:insideV w:val="single" w:sz="4" w:space="0" w:color="000000"/>
-        </w:tblBorders>
-        <w:tblLayout w:type="fixed"/>
-        <w:tblLook w:val="0400" w:firstRow="0" w:lastRow="0" w:firstColumn="0" w:lastColumn="0" w:noHBand="0" w:noVBand="1"/>
-      </w:tblPr>
-      <w:tblGrid>
-        <w:gridCol w:w="497"/>
-        <w:gridCol w:w="2475"/>
-        <w:gridCol w:w="6378"/>
-      </w:tblGrid>
-      <w:tr>
-        <w:tc>
-          <w:tcPr>
-            <w:tcW w:w="497" w:type="dxa"/>
-            <w:shd w:val="clear" w:color="auto" w:fill="FDEADA"/>
-          </w:tcPr>
-          <w:p>
-            <w:pPr>
-              <w:rPr>
-                <w:rFonts w:ascii="Arial Narrow" w:eastAsia="Arial Narrow" w:hAnsi="Arial Narrow" w:cs="Arial Narrow"/>
-              </w:rPr>
-            </w:pPr>
-            <w:r>
-              <w:rPr>
-                <w:rFonts w:ascii="Arial Narrow" w:eastAsia="Arial Narrow" w:hAnsi="Arial Narrow" w:cs="Arial Narrow"/>
-              </w:rPr>
-              <w:t>1</w:t>
-            </w:r>
-          </w:p>
-        </w:tc>
-        <w:tc>
-          <w:tcPr>
-            <w:tcW w:w="2475" w:type="dxa"/>
-            <w:shd w:val="clear" w:color="auto" w:fill="FDEADA"/>
-          </w:tcPr>
-          <w:p>
-            <w:pPr>
-              <w:rPr>
-                <w:rFonts w:ascii="Arial Narrow" w:eastAsia="Arial Narrow" w:hAnsi="Arial Narrow" w:cs="Arial Narrow"/>
-              </w:rPr>
-            </w:pPr>
-            <w:r>
-              <w:rPr>
-                <w:rFonts w:ascii="Arial Narrow" w:eastAsia="Arial Narrow" w:hAnsi="Arial Narrow" w:cs="Arial Narrow"/>
-              </w:rPr>
-              <w:t>Kegiatan yang Dilakukan</w:t>
-            </w:r>
-          </w:p>
-        </w:tc>
-        <w:tc>
-          <w:tcPr>
-            <w:tcW w:w="6378" w:type="dxa"/>
-            <w:shd w:val="clear" w:color="auto" w:fill="FDEADA"/>
-          </w:tcPr>
-          <w:p>
-            <w:pPr>
-              <w:rPr>
-                <w:rFonts w:ascii="Arial Narrow" w:eastAsia="Arial Narrow" w:hAnsi="Arial Narrow" w:cs="Arial Narrow"/>
-              </w:rPr>
-            </w:pPr>
-          </w:p>
-        </w:tc>
-      </w:tr>
-      <w:tr>
-        <w:tc>
-          <w:tcPr>
-            <w:tcW w:w="497" w:type="dxa"/>
-          </w:tcPr>
-          <w:p>
-            <w:pPr>
-              <w:rPr>
-                <w:rFonts w:ascii="Arial Narrow" w:eastAsia="Arial Narrow" w:hAnsi="Arial Narrow" w:cs="Arial Narrow"/>
-              </w:rPr>
-            </w:pPr>
-          </w:p>
-        </w:tc>
-        <w:tc>
-          <w:tcPr>
-            <w:tcW w:w="2475" w:type="dxa"/>
-          </w:tcPr>
-          <w:p>
-            <w:pPr>
-              <w:rPr>
-                <w:rFonts w:ascii="Arial Narrow" w:eastAsia="Arial Narrow" w:hAnsi="Arial Narrow" w:cs="Arial Narrow"/>
-              </w:rPr>
-            </w:pPr>
-            <w:r>
-              <w:rPr>
-                <w:rFonts w:ascii="Arial Narrow" w:eastAsia="Arial Narrow" w:hAnsi="Arial Narrow" w:cs="Arial Narrow"/>
-              </w:rPr>
-              <w:t>Deskripsi</w:t>
-            </w:r>
-          </w:p>
-        </w:tc>
-        <w:tc>
-          <w:tcPr>
-            <w:tcW w:w="6378" w:type="dxa"/>
-          </w:tcPr>
-          <w:p>
-            <w:pPr>
-              <w:rPr>
-                <w:rFonts w:ascii="Arial Narrow" w:eastAsia="Arial Narrow" w:hAnsi="Arial Narrow" w:cs="Arial Narrow"/>
-              </w:rPr>
-            </w:pPr>
-          </w:p>
-        </w:tc>
-      </w:tr>
-      <w:tr>
-        <w:tc>
-          <w:tcPr>
-            <w:tcW w:w="497" w:type="dxa"/>
-          </w:tcPr>
-          <w:p>
-            <w:pPr>
-              <w:rPr>
-                <w:rFonts w:ascii="Arial Narrow" w:eastAsia="Arial Narrow" w:hAnsi="Arial Narrow" w:cs="Arial Narrow"/>
-              </w:rPr>
-            </w:pPr>
-          </w:p>
-        </w:tc>
-        <w:tc>
-          <w:tcPr>
-            <w:tcW w:w="8853" w:type="dxa"/>
-            <w:gridSpan w:val="2"/>
-          </w:tcPr>
-          <w:p>
-            <w:pPr>
-              <w:rPr>
-                <w:rFonts w:ascii="Arial Narrow" w:eastAsia="Arial Narrow" w:hAnsi="Arial Narrow" w:cs="Arial Narrow"/>
-              </w:rPr>
-            </w:pPr>
-            <w:r>
-              <w:rPr>
-                <w:rFonts w:ascii="Arial Narrow" w:eastAsia="Arial Narrow" w:hAnsi="Arial Narrow" w:cs="Arial Narrow"/>
-              </w:rPr>
-              <w:t>Kode Program:</w:t>
-            </w:r>
-          </w:p>
-          <w:p>
-            <w:pPr>
-              <w:rPr>
-                <w:rFonts w:ascii="Arial Narrow" w:eastAsia="Arial Narrow" w:hAnsi="Arial Narrow" w:cs="Arial Narrow"/>
-              </w:rPr>
-            </w:pPr>
-          </w:p>
-        </w:tc>
-      </w:tr>
-      <w:tr>
-        <w:tc>
-          <w:tcPr>
-            <w:tcW w:w="497" w:type="dxa"/>
-          </w:tcPr>
-          <w:p>
-            <w:pPr>
-              <w:rPr>
-                <w:rFonts w:ascii="Arial Narrow" w:eastAsia="Arial Narrow" w:hAnsi="Arial Narrow" w:cs="Arial Narrow"/>
-              </w:rPr>
-            </w:pPr>
-          </w:p>
-        </w:tc>
-        <w:tc>
-          <w:tcPr>
-            <w:tcW w:w="8853" w:type="dxa"/>
-            <w:gridSpan w:val="2"/>
-          </w:tcPr>
-          <w:p>
-            <w:pPr>
-              <w:rPr>
-                <w:rFonts w:ascii="Arial Narrow" w:eastAsia="Arial Narrow" w:hAnsi="Arial Narrow" w:cs="Arial Narrow"/>
-              </w:rPr>
-            </w:pPr>
-            <w:r>
-              <w:rPr>
-                <w:rFonts w:ascii="Arial Narrow" w:eastAsia="Arial Narrow" w:hAnsi="Arial Narrow" w:cs="Arial Narrow"/>
-              </w:rPr>
-              <w:t>Hasil Running Program:</w:t>
-            </w:r>
-          </w:p>
-          <w:p>
-            <w:pPr>
-              <w:rPr>
-                <w:rFonts w:ascii="Arial Narrow" w:eastAsia="Arial Narrow" w:hAnsi="Arial Narrow" w:cs="Arial Narrow"/>
-              </w:rPr>
-            </w:pPr>
-          </w:p>
-        </w:tc>
-      </w:tr>
-    </w:tbl>
-    <w:p>
-      <w:pPr>
-        <w:spacing w:after="0"/>
-        <w:rPr>
-          <w:rFonts w:ascii="Arial Narrow" w:eastAsia="Arial Narrow" w:hAnsi="Arial Narrow" w:cs="Arial Narrow"/>
-        </w:rPr>
-      </w:pPr>
-    </w:p>
-    <w:p>
-      <w:pPr>
-        <w:spacing w:after="0"/>
-        <w:rPr>
-          <w:rFonts w:ascii="Arial Narrow" w:eastAsia="Arial Narrow" w:hAnsi="Arial Narrow" w:cs="Arial Narrow"/>
-        </w:rPr>
-      </w:pPr>
-    </w:p>
-    <w:tbl>
-      <w:tblPr>
-        <w:tblStyle w:val="a3"/>
-        <w:tblW w:w="9350" w:type="dxa"/>
-        <w:tblBorders>
-          <w:top w:val="single" w:sz="4" w:space="0" w:color="000000"/>
-          <w:left w:val="single" w:sz="4" w:space="0" w:color="000000"/>
-          <w:bottom w:val="single" w:sz="4" w:space="0" w:color="000000"/>
-          <w:right w:val="single" w:sz="4" w:space="0" w:color="000000"/>
-          <w:insideH w:val="single" w:sz="4" w:space="0" w:color="000000"/>
-          <w:insideV w:val="single" w:sz="4" w:space="0" w:color="000000"/>
-        </w:tblBorders>
-        <w:tblLayout w:type="fixed"/>
-        <w:tblLook w:val="0400" w:firstRow="0" w:lastRow="0" w:firstColumn="0" w:lastColumn="0" w:noHBand="0" w:noVBand="1"/>
-      </w:tblPr>
-      <w:tblGrid>
-        <w:gridCol w:w="497"/>
-        <w:gridCol w:w="2475"/>
-        <w:gridCol w:w="6378"/>
-      </w:tblGrid>
-      <w:tr>
-        <w:tc>
-          <w:tcPr>
-            <w:tcW w:w="497" w:type="dxa"/>
-            <w:shd w:val="clear" w:color="auto" w:fill="F2DCDB"/>
-          </w:tcPr>
-          <w:p>
-            <w:pPr>
-              <w:rPr>
-                <w:rFonts w:ascii="Arial Narrow" w:eastAsia="Arial Narrow" w:hAnsi="Arial Narrow" w:cs="Arial Narrow"/>
-              </w:rPr>
-            </w:pPr>
-            <w:r>
-              <w:rPr>
-                <w:rFonts w:ascii="Arial Narrow" w:eastAsia="Arial Narrow" w:hAnsi="Arial Narrow" w:cs="Arial Narrow"/>
-              </w:rPr>
-              <w:t>2</w:t>
-            </w:r>
-          </w:p>
-        </w:tc>
-        <w:tc>
-          <w:tcPr>
-            <w:tcW w:w="2475" w:type="dxa"/>
-            <w:shd w:val="clear" w:color="auto" w:fill="F2DCDB"/>
-          </w:tcPr>
-          <w:p>
-            <w:pPr>
-              <w:rPr>
-                <w:rFonts w:ascii="Arial Narrow" w:eastAsia="Arial Narrow" w:hAnsi="Arial Narrow" w:cs="Arial Narrow"/>
-              </w:rPr>
-            </w:pPr>
-            <w:r>
-              <w:rPr>
-                <w:rFonts w:ascii="Arial Narrow" w:eastAsia="Arial Narrow" w:hAnsi="Arial Narrow" w:cs="Arial Narrow"/>
-              </w:rPr>
-              <w:t>Kegiatan yang Dilakukan</w:t>
-            </w:r>
-          </w:p>
-        </w:tc>
-        <w:tc>
-          <w:tcPr>
-            <w:tcW w:w="6378" w:type="dxa"/>
-            <w:shd w:val="clear" w:color="auto" w:fill="F2DCDB"/>
-          </w:tcPr>
-          <w:p>
-            <w:pPr>
-              <w:rPr>
-                <w:rFonts w:ascii="Arial Narrow" w:eastAsia="Arial Narrow" w:hAnsi="Arial Narrow" w:cs="Arial Narrow"/>
-              </w:rPr>
-            </w:pPr>
-          </w:p>
-        </w:tc>
-      </w:tr>
-      <w:tr>
-        <w:tc>
-          <w:tcPr>
-            <w:tcW w:w="497" w:type="dxa"/>
-          </w:tcPr>
-          <w:p>
-            <w:pPr>
-              <w:rPr>
-                <w:rFonts w:ascii="Arial Narrow" w:eastAsia="Arial Narrow" w:hAnsi="Arial Narrow" w:cs="Arial Narrow"/>
-              </w:rPr>
-            </w:pPr>
-          </w:p>
-        </w:tc>
-        <w:tc>
-          <w:tcPr>
-            <w:tcW w:w="2475" w:type="dxa"/>
-          </w:tcPr>
-          <w:p>
-            <w:pPr>
-              <w:rPr>
-                <w:rFonts w:ascii="Arial Narrow" w:eastAsia="Arial Narrow" w:hAnsi="Arial Narrow" w:cs="Arial Narrow"/>
-              </w:rPr>
-            </w:pPr>
-            <w:r>
-              <w:rPr>
-                <w:rFonts w:ascii="Arial Narrow" w:eastAsia="Arial Narrow" w:hAnsi="Arial Narrow" w:cs="Arial Narrow"/>
-              </w:rPr>
-              <w:t>Deskripsi</w:t>
-            </w:r>
-          </w:p>
-        </w:tc>
-        <w:tc>
-          <w:tcPr>
-            <w:tcW w:w="6378" w:type="dxa"/>
-          </w:tcPr>
-          <w:p>
-            <w:pPr>
-              <w:rPr>
-                <w:rFonts w:ascii="Arial Narrow" w:eastAsia="Arial Narrow" w:hAnsi="Arial Narrow" w:cs="Arial Narrow"/>
-              </w:rPr>
-            </w:pPr>
-          </w:p>
-        </w:tc>
-      </w:tr>
-      <w:tr>
-        <w:tc>
-          <w:tcPr>
-            <w:tcW w:w="497" w:type="dxa"/>
-          </w:tcPr>
-          <w:p>
-            <w:pPr>
-              <w:rPr>
-                <w:rFonts w:ascii="Arial Narrow" w:eastAsia="Arial Narrow" w:hAnsi="Arial Narrow" w:cs="Arial Narrow"/>
-              </w:rPr>
-            </w:pPr>
-          </w:p>
-        </w:tc>
-        <w:tc>
-          <w:tcPr>
-            <w:tcW w:w="8853" w:type="dxa"/>
-            <w:gridSpan w:val="2"/>
-          </w:tcPr>
-          <w:p>
-            <w:pPr>
-              <w:rPr>
-                <w:rFonts w:ascii="Arial Narrow" w:eastAsia="Arial Narrow" w:hAnsi="Arial Narrow" w:cs="Arial Narrow"/>
-              </w:rPr>
-            </w:pPr>
-            <w:r>
-              <w:rPr>
-                <w:rFonts w:ascii="Arial Narrow" w:eastAsia="Arial Narrow" w:hAnsi="Arial Narrow" w:cs="Arial Narrow"/>
-              </w:rPr>
-              <w:t>Kode Program:</w:t>
-            </w:r>
-          </w:p>
-          <w:p>
-            <w:pPr>
-              <w:rPr>
-                <w:rFonts w:ascii="Arial Narrow" w:eastAsia="Arial Narrow" w:hAnsi="Arial Narrow" w:cs="Arial Narrow"/>
-              </w:rPr>
-            </w:pPr>
-          </w:p>
-        </w:tc>
-      </w:tr>
-      <w:tr>
-        <w:tc>
-          <w:tcPr>
-            <w:tcW w:w="497" w:type="dxa"/>
-          </w:tcPr>
-          <w:p>
-            <w:pPr>
-              <w:rPr>
-                <w:rFonts w:ascii="Arial Narrow" w:eastAsia="Arial Narrow" w:hAnsi="Arial Narrow" w:cs="Arial Narrow"/>
-              </w:rPr>
-            </w:pPr>
-          </w:p>
-        </w:tc>
-        <w:tc>
-          <w:tcPr>
-            <w:tcW w:w="8853" w:type="dxa"/>
-            <w:gridSpan w:val="2"/>
-          </w:tcPr>
-          <w:p>
-            <w:pPr>
-              <w:rPr>
-                <w:rFonts w:ascii="Arial Narrow" w:eastAsia="Arial Narrow" w:hAnsi="Arial Narrow" w:cs="Arial Narrow"/>
-              </w:rPr>
-            </w:pPr>
-            <w:r>
-              <w:rPr>
-                <w:rFonts w:ascii="Arial Narrow" w:eastAsia="Arial Narrow" w:hAnsi="Arial Narrow" w:cs="Arial Narrow"/>
-              </w:rPr>
-              <w:t>Hasil Running Program:</w:t>
-            </w:r>
-          </w:p>
-          <w:p>
-            <w:pPr>
-              <w:rPr>
-                <w:rFonts w:ascii="Arial Narrow" w:eastAsia="Arial Narrow" w:hAnsi="Arial Narrow" w:cs="Arial Narrow"/>
-              </w:rPr>
-            </w:pPr>
-          </w:p>
-        </w:tc>
-      </w:tr>
-    </w:tbl>
-    <w:p>
-      <w:pPr>
-        <w:spacing w:after="0"/>
-        <w:rPr>
-          <w:rFonts w:ascii="Arial Narrow" w:eastAsia="Arial Narrow" w:hAnsi="Arial Narrow" w:cs="Arial Narrow"/>
-        </w:rPr>
-      </w:pPr>
-    </w:p>
-    <w:p>
-      <w:pPr>
-        <w:spacing w:after="0"/>
-        <w:rPr>
-          <w:rFonts w:ascii="Arial Narrow" w:eastAsia="Arial Narrow" w:hAnsi="Arial Narrow" w:cs="Arial Narrow"/>
-        </w:rPr>
-      </w:pPr>
-    </w:p>
-    <w:tbl>
-      <w:tblPr>
-        <w:tblStyle w:val="a4"/>
-        <w:tblW w:w="9350" w:type="dxa"/>
-        <w:tblBorders>
-          <w:top w:val="single" w:sz="4" w:space="0" w:color="000000"/>
-          <w:left w:val="single" w:sz="4" w:space="0" w:color="000000"/>
-          <w:bottom w:val="single" w:sz="4" w:space="0" w:color="000000"/>
-          <w:right w:val="single" w:sz="4" w:space="0" w:color="000000"/>
-          <w:insideH w:val="single" w:sz="4" w:space="0" w:color="000000"/>
-          <w:insideV w:val="single" w:sz="4" w:space="0" w:color="000000"/>
-        </w:tblBorders>
-        <w:tblLayout w:type="fixed"/>
-        <w:tblLook w:val="0400" w:firstRow="0" w:lastRow="0" w:firstColumn="0" w:lastColumn="0" w:noHBand="0" w:noVBand="1"/>
-      </w:tblPr>
-      <w:tblGrid>
-        <w:gridCol w:w="497"/>
-        <w:gridCol w:w="2475"/>
-        <w:gridCol w:w="6378"/>
-      </w:tblGrid>
-      <w:tr>
-        <w:tc>
-          <w:tcPr>
-            <w:tcW w:w="497" w:type="dxa"/>
-            <w:shd w:val="clear" w:color="auto" w:fill="FDEADA"/>
-          </w:tcPr>
-          <w:p>
-            <w:pPr>
-              <w:rPr>
-                <w:rFonts w:ascii="Arial Narrow" w:eastAsia="Arial Narrow" w:hAnsi="Arial Narrow" w:cs="Arial Narrow"/>
-              </w:rPr>
-            </w:pPr>
-            <w:r>
-              <w:rPr>
-                <w:rFonts w:ascii="Arial Narrow" w:eastAsia="Arial Narrow" w:hAnsi="Arial Narrow" w:cs="Arial Narrow"/>
-              </w:rPr>
-              <w:t>3</w:t>
-            </w:r>
-          </w:p>
-        </w:tc>
-        <w:tc>
-          <w:tcPr>
-            <w:tcW w:w="2475" w:type="dxa"/>
-            <w:shd w:val="clear" w:color="auto" w:fill="FDEADA"/>
-          </w:tcPr>
-          <w:p>
-            <w:pPr>
-              <w:rPr>
-                <w:rFonts w:ascii="Arial Narrow" w:eastAsia="Arial Narrow" w:hAnsi="Arial Narrow" w:cs="Arial Narrow"/>
-              </w:rPr>
-            </w:pPr>
-            <w:r>
-              <w:rPr>
-                <w:rFonts w:ascii="Arial Narrow" w:eastAsia="Arial Narrow" w:hAnsi="Arial Narrow" w:cs="Arial Narrow"/>
-              </w:rPr>
-              <w:t>Kegiatan yang Dilakukan</w:t>
-            </w:r>
-          </w:p>
-        </w:tc>
-        <w:tc>
-          <w:tcPr>
-            <w:tcW w:w="6378" w:type="dxa"/>
-            <w:shd w:val="clear" w:color="auto" w:fill="FDEADA"/>
-          </w:tcPr>
-          <w:p>
-            <w:pPr>
-              <w:rPr>
-                <w:rFonts w:ascii="Arial Narrow" w:eastAsia="Arial Narrow" w:hAnsi="Arial Narrow" w:cs="Arial Narrow"/>
-              </w:rPr>
-            </w:pPr>
-          </w:p>
-        </w:tc>
-      </w:tr>
-      <w:tr>
-        <w:tc>
-          <w:tcPr>
-            <w:tcW w:w="497" w:type="dxa"/>
-          </w:tcPr>
-          <w:p>
-            <w:pPr>
-              <w:rPr>
-                <w:rFonts w:ascii="Arial Narrow" w:eastAsia="Arial Narrow" w:hAnsi="Arial Narrow" w:cs="Arial Narrow"/>
-              </w:rPr>
-            </w:pPr>
-          </w:p>
-        </w:tc>
-        <w:tc>
-          <w:tcPr>
-            <w:tcW w:w="2475" w:type="dxa"/>
-          </w:tcPr>
-          <w:p>
-            <w:pPr>
-              <w:rPr>
-                <w:rFonts w:ascii="Arial Narrow" w:eastAsia="Arial Narrow" w:hAnsi="Arial Narrow" w:cs="Arial Narrow"/>
-              </w:rPr>
-            </w:pPr>
-            <w:r>
-              <w:rPr>
-                <w:rFonts w:ascii="Arial Narrow" w:eastAsia="Arial Narrow" w:hAnsi="Arial Narrow" w:cs="Arial Narrow"/>
-              </w:rPr>
-              <w:t>Deskripsi</w:t>
-            </w:r>
-          </w:p>
-        </w:tc>
-        <w:tc>
-          <w:tcPr>
-            <w:tcW w:w="6378" w:type="dxa"/>
-          </w:tcPr>
-          <w:p>
-            <w:pPr>
-              <w:rPr>
-                <w:rFonts w:ascii="Arial Narrow" w:eastAsia="Arial Narrow" w:hAnsi="Arial Narrow" w:cs="Arial Narrow"/>
-              </w:rPr>
-            </w:pPr>
-          </w:p>
-        </w:tc>
-      </w:tr>
-      <w:tr>
-        <w:tc>
-          <w:tcPr>
-            <w:tcW w:w="497" w:type="dxa"/>
-          </w:tcPr>
-          <w:p>
-            <w:pPr>
-              <w:rPr>
-                <w:rFonts w:ascii="Arial Narrow" w:eastAsia="Arial Narrow" w:hAnsi="Arial Narrow" w:cs="Arial Narrow"/>
-              </w:rPr>
-            </w:pPr>
-          </w:p>
-        </w:tc>
-        <w:tc>
-          <w:tcPr>
-            <w:tcW w:w="8853" w:type="dxa"/>
-            <w:gridSpan w:val="2"/>
-          </w:tcPr>
-          <w:p>
-            <w:pPr>
-              <w:rPr>
-                <w:rFonts w:ascii="Arial Narrow" w:eastAsia="Arial Narrow" w:hAnsi="Arial Narrow" w:cs="Arial Narrow"/>
-              </w:rPr>
-            </w:pPr>
-            <w:r>
-              <w:rPr>
-                <w:rFonts w:ascii="Arial Narrow" w:eastAsia="Arial Narrow" w:hAnsi="Arial Narrow" w:cs="Arial Narrow"/>
-              </w:rPr>
-              <w:t>Kode Program:</w:t>
-            </w:r>
-          </w:p>
-          <w:p>
-            <w:pPr>
-              <w:rPr>
-                <w:rFonts w:ascii="Arial Narrow" w:eastAsia="Arial Narrow" w:hAnsi="Arial Narrow" w:cs="Arial Narrow"/>
-              </w:rPr>
-            </w:pPr>
-          </w:p>
-        </w:tc>
-      </w:tr>
-      <w:tr>
-        <w:tc>
-          <w:tcPr>
-            <w:tcW w:w="497" w:type="dxa"/>
-          </w:tcPr>
-          <w:p>
-            <w:pPr>
-              <w:rPr>
-                <w:rFonts w:ascii="Arial Narrow" w:eastAsia="Arial Narrow" w:hAnsi="Arial Narrow" w:cs="Arial Narrow"/>
-              </w:rPr>
-            </w:pPr>
-          </w:p>
-        </w:tc>
-        <w:tc>
-          <w:tcPr>
-            <w:tcW w:w="8853" w:type="dxa"/>
-            <w:gridSpan w:val="2"/>
-          </w:tcPr>
-          <w:p>
-            <w:pPr>
-              <w:rPr>
-                <w:rFonts w:ascii="Arial Narrow" w:eastAsia="Arial Narrow" w:hAnsi="Arial Narrow" w:cs="Arial Narrow"/>
-              </w:rPr>
-            </w:pPr>
-            <w:r>
-              <w:rPr>
-                <w:rFonts w:ascii="Arial Narrow" w:eastAsia="Arial Narrow" w:hAnsi="Arial Narrow" w:cs="Arial Narrow"/>
-              </w:rPr>
-              <w:t>Hasil Running Program:</w:t>
-            </w:r>
-          </w:p>
-          <w:p>
-            <w:pPr>
-              <w:rPr>
-                <w:rFonts w:ascii="Arial Narrow" w:eastAsia="Arial Narrow" w:hAnsi="Arial Narrow" w:cs="Arial Narrow"/>
-              </w:rPr>
-            </w:pPr>
-          </w:p>
-        </w:tc>
-      </w:tr>
-    </w:tbl>
-    <w:p>
-      <w:pPr>
-        <w:spacing w:after="0"/>
-        <w:rPr>
-          <w:rFonts w:ascii="Arial Narrow" w:eastAsia="Arial Narrow" w:hAnsi="Arial Narrow" w:cs="Arial Narrow"/>
-        </w:rPr>
-      </w:pPr>
-    </w:p>
-    <w:p>
-      <w:pPr>
-        <w:spacing w:after="0"/>
-        <w:rPr>
-          <w:rFonts w:ascii="Arial Narrow" w:eastAsia="Arial Narrow" w:hAnsi="Arial Narrow" w:cs="Arial Narrow"/>
-        </w:rPr>
-      </w:pPr>
-    </w:p>
-    <w:tbl>
-      <w:tblPr>
-        <w:tblStyle w:val="a5"/>
-        <w:tblW w:w="9350" w:type="dxa"/>
-        <w:tblBorders>
-          <w:top w:val="single" w:sz="4" w:space="0" w:color="000000"/>
-          <w:left w:val="single" w:sz="4" w:space="0" w:color="000000"/>
-          <w:bottom w:val="single" w:sz="4" w:space="0" w:color="000000"/>
-          <w:right w:val="single" w:sz="4" w:space="0" w:color="000000"/>
-          <w:insideH w:val="single" w:sz="4" w:space="0" w:color="000000"/>
-          <w:insideV w:val="single" w:sz="4" w:space="0" w:color="000000"/>
-        </w:tblBorders>
-        <w:tblLayout w:type="fixed"/>
-        <w:tblLook w:val="0400" w:firstRow="0" w:lastRow="0" w:firstColumn="0" w:lastColumn="0" w:noHBand="0" w:noVBand="1"/>
-      </w:tblPr>
-      <w:tblGrid>
-        <w:gridCol w:w="497"/>
-        <w:gridCol w:w="2475"/>
-        <w:gridCol w:w="6378"/>
-      </w:tblGrid>
-      <w:tr>
-        <w:tc>
-          <w:tcPr>
-            <w:tcW w:w="497" w:type="dxa"/>
-            <w:shd w:val="clear" w:color="auto" w:fill="F2DCDB"/>
-          </w:tcPr>
-          <w:p>
-            <w:pPr>
-              <w:rPr>
-                <w:rFonts w:ascii="Arial Narrow" w:eastAsia="Arial Narrow" w:hAnsi="Arial Narrow" w:cs="Arial Narrow"/>
-              </w:rPr>
-            </w:pPr>
-            <w:r>
-              <w:rPr>
-                <w:rFonts w:ascii="Arial Narrow" w:eastAsia="Arial Narrow" w:hAnsi="Arial Narrow" w:cs="Arial Narrow"/>
-              </w:rPr>
-              <w:t>4</w:t>
-            </w:r>
-          </w:p>
-        </w:tc>
-        <w:tc>
-          <w:tcPr>
-            <w:tcW w:w="2475" w:type="dxa"/>
-            <w:shd w:val="clear" w:color="auto" w:fill="F2DCDB"/>
-          </w:tcPr>
-          <w:p>
-            <w:pPr>
-              <w:rPr>
-                <w:rFonts w:ascii="Arial Narrow" w:eastAsia="Arial Narrow" w:hAnsi="Arial Narrow" w:cs="Arial Narrow"/>
-              </w:rPr>
-            </w:pPr>
-            <w:r>
-              <w:rPr>
-                <w:rFonts w:ascii="Arial Narrow" w:eastAsia="Arial Narrow" w:hAnsi="Arial Narrow" w:cs="Arial Narrow"/>
-              </w:rPr>
-              <w:t>Kegiatan yang Dilakukan</w:t>
-            </w:r>
-          </w:p>
-        </w:tc>
-        <w:tc>
-          <w:tcPr>
-            <w:tcW w:w="6378" w:type="dxa"/>
-            <w:shd w:val="clear" w:color="auto" w:fill="F2DCDB"/>
-          </w:tcPr>
-          <w:p>
-            <w:pPr>
-              <w:rPr>
-                <w:rFonts w:ascii="Arial Narrow" w:eastAsia="Arial Narrow" w:hAnsi="Arial Narrow" w:cs="Arial Narrow"/>
-              </w:rPr>
-            </w:pPr>
-          </w:p>
-        </w:tc>
-      </w:tr>
-      <w:tr>
-        <w:tc>
-          <w:tcPr>
-            <w:tcW w:w="497" w:type="dxa"/>
-          </w:tcPr>
-          <w:p>
-            <w:pPr>
-              <w:rPr>
-                <w:rFonts w:ascii="Arial Narrow" w:eastAsia="Arial Narrow" w:hAnsi="Arial Narrow" w:cs="Arial Narrow"/>
-              </w:rPr>
-            </w:pPr>
-          </w:p>
-        </w:tc>
-        <w:tc>
-          <w:tcPr>
-            <w:tcW w:w="2475" w:type="dxa"/>
-          </w:tcPr>
-          <w:p>
-            <w:pPr>
-              <w:rPr>
-                <w:rFonts w:ascii="Arial Narrow" w:eastAsia="Arial Narrow" w:hAnsi="Arial Narrow" w:cs="Arial Narrow"/>
-              </w:rPr>
-            </w:pPr>
-            <w:r>
-              <w:rPr>
-                <w:rFonts w:ascii="Arial Narrow" w:eastAsia="Arial Narrow" w:hAnsi="Arial Narrow" w:cs="Arial Narrow"/>
-              </w:rPr>
-              <w:t>Deskripsi</w:t>
-            </w:r>
-          </w:p>
-        </w:tc>
-        <w:tc>
-          <w:tcPr>
-            <w:tcW w:w="6378" w:type="dxa"/>
-          </w:tcPr>
-          <w:p>
-            <w:pPr>
-              <w:rPr>
-                <w:rFonts w:ascii="Arial Narrow" w:eastAsia="Arial Narrow" w:hAnsi="Arial Narrow" w:cs="Arial Narrow"/>
-              </w:rPr>
-            </w:pPr>
-          </w:p>
-        </w:tc>
-      </w:tr>
-      <w:tr>
-        <w:tc>
-          <w:tcPr>
-            <w:tcW w:w="497" w:type="dxa"/>
-          </w:tcPr>
-          <w:p>
-            <w:pPr>
-              <w:rPr>
-                <w:rFonts w:ascii="Arial Narrow" w:eastAsia="Arial Narrow" w:hAnsi="Arial Narrow" w:cs="Arial Narrow"/>
-              </w:rPr>
-            </w:pPr>
-          </w:p>
-        </w:tc>
-        <w:tc>
-          <w:tcPr>
-            <w:tcW w:w="8853" w:type="dxa"/>
-            <w:gridSpan w:val="2"/>
-          </w:tcPr>
-          <w:p>
-            <w:pPr>
-              <w:rPr>
-                <w:rFonts w:ascii="Arial Narrow" w:eastAsia="Arial Narrow" w:hAnsi="Arial Narrow" w:cs="Arial Narrow"/>
-              </w:rPr>
-            </w:pPr>
-            <w:r>
-              <w:rPr>
-                <w:rFonts w:ascii="Arial Narrow" w:eastAsia="Arial Narrow" w:hAnsi="Arial Narrow" w:cs="Arial Narrow"/>
-              </w:rPr>
-              <w:t>Kode Program:</w:t>
-            </w:r>
-          </w:p>
-          <w:p>
-            <w:pPr>
-              <w:rPr>
-                <w:rFonts w:ascii="Arial Narrow" w:eastAsia="Arial Narrow" w:hAnsi="Arial Narrow" w:cs="Arial Narrow"/>
-              </w:rPr>
-            </w:pPr>
-          </w:p>
-        </w:tc>
-      </w:tr>
-      <w:tr>
-        <w:tc>
-          <w:tcPr>
-            <w:tcW w:w="497" w:type="dxa"/>
-          </w:tcPr>
-          <w:p>
-            <w:pPr>
-              <w:rPr>
-                <w:rFonts w:ascii="Arial Narrow" w:eastAsia="Arial Narrow" w:hAnsi="Arial Narrow" w:cs="Arial Narrow"/>
-              </w:rPr>
-            </w:pPr>
-          </w:p>
-        </w:tc>
-        <w:tc>
-          <w:tcPr>
-            <w:tcW w:w="8853" w:type="dxa"/>
-            <w:gridSpan w:val="2"/>
-          </w:tcPr>
-          <w:p>
-            <w:pPr>
-              <w:rPr>
-                <w:rFonts w:ascii="Arial Narrow" w:eastAsia="Arial Narrow" w:hAnsi="Arial Narrow" w:cs="Arial Narrow"/>
-              </w:rPr>
-            </w:pPr>
-            <w:r>
-              <w:rPr>
-                <w:rFonts w:ascii="Arial Narrow" w:eastAsia="Arial Narrow" w:hAnsi="Arial Narrow" w:cs="Arial Narrow"/>
-              </w:rPr>
-              <w:t>Hasil Running Program:</w:t>
-            </w:r>
-          </w:p>
-          <w:p>
-            <w:pPr>
-              <w:rPr>
-                <w:rFonts w:ascii="Arial Narrow" w:eastAsia="Arial Narrow" w:hAnsi="Arial Narrow" w:cs="Arial Narrow"/>
-              </w:rPr>
-            </w:pPr>
-          </w:p>
-        </w:tc>
-      </w:tr>
-    </w:tbl>
-    <w:p>
-      <w:pPr>
-        <w:spacing w:after="0"/>
-        <w:rPr>
-          <w:rFonts w:ascii="Arial Narrow" w:eastAsia="Arial Narrow" w:hAnsi="Arial Narrow" w:cs="Arial Narrow"/>
-        </w:rPr>
-      </w:pPr>
-    </w:p>
-    <w:p>
-      <w:pPr>
-        <w:spacing w:after="0"/>
-        <w:rPr>
-          <w:rFonts w:ascii="Arial Narrow" w:eastAsia="Arial Narrow" w:hAnsi="Arial Narrow" w:cs="Arial Narrow"/>
-        </w:rPr>
-      </w:pPr>
-    </w:p>
-    <w:tbl>
-      <w:tblPr>
-        <w:tblStyle w:val="a6"/>
-        <w:tblW w:w="9350" w:type="dxa"/>
-        <w:tblBorders>
-          <w:top w:val="single" w:sz="4" w:space="0" w:color="000000"/>
-          <w:left w:val="single" w:sz="4" w:space="0" w:color="000000"/>
-          <w:bottom w:val="single" w:sz="4" w:space="0" w:color="000000"/>
-          <w:right w:val="single" w:sz="4" w:space="0" w:color="000000"/>
-          <w:insideH w:val="single" w:sz="4" w:space="0" w:color="000000"/>
-          <w:insideV w:val="single" w:sz="4" w:space="0" w:color="000000"/>
-        </w:tblBorders>
-        <w:tblLayout w:type="fixed"/>
-        <w:tblLook w:val="0400" w:firstRow="0" w:lastRow="0" w:firstColumn="0" w:lastColumn="0" w:noHBand="0" w:noVBand="1"/>
-      </w:tblPr>
-      <w:tblGrid>
-        <w:gridCol w:w="497"/>
-        <w:gridCol w:w="2475"/>
-        <w:gridCol w:w="6378"/>
-      </w:tblGrid>
-      <w:tr>
-        <w:tc>
-          <w:tcPr>
-            <w:tcW w:w="497" w:type="dxa"/>
-            <w:shd w:val="clear" w:color="auto" w:fill="FDEADA"/>
-          </w:tcPr>
-          <w:p>
-            <w:pPr>
-              <w:rPr>
-                <w:rFonts w:ascii="Arial Narrow" w:eastAsia="Arial Narrow" w:hAnsi="Arial Narrow" w:cs="Arial Narrow"/>
-              </w:rPr>
-            </w:pPr>
-            <w:r>
-              <w:rPr>
-                <w:rFonts w:ascii="Arial Narrow" w:eastAsia="Arial Narrow" w:hAnsi="Arial Narrow" w:cs="Arial Narrow"/>
-              </w:rPr>
-              <w:t>5</w:t>
-            </w:r>
-          </w:p>
-        </w:tc>
-        <w:tc>
-          <w:tcPr>
-            <w:tcW w:w="2475" w:type="dxa"/>
-            <w:shd w:val="clear" w:color="auto" w:fill="FDEADA"/>
-          </w:tcPr>
-          <w:p>
-            <w:pPr>
-              <w:rPr>
-                <w:rFonts w:ascii="Arial Narrow" w:eastAsia="Arial Narrow" w:hAnsi="Arial Narrow" w:cs="Arial Narrow"/>
-              </w:rPr>
-            </w:pPr>
-            <w:r>
-              <w:rPr>
-                <w:rFonts w:ascii="Arial Narrow" w:eastAsia="Arial Narrow" w:hAnsi="Arial Narrow" w:cs="Arial Narrow"/>
-              </w:rPr>
-              <w:t>Kegiatan yang Dilakukan</w:t>
-            </w:r>
-          </w:p>
-        </w:tc>
-        <w:tc>
-          <w:tcPr>
-            <w:tcW w:w="6378" w:type="dxa"/>
-            <w:shd w:val="clear" w:color="auto" w:fill="FDEADA"/>
-          </w:tcPr>
-          <w:p>
-            <w:pPr>
-              <w:rPr>
-                <w:rFonts w:ascii="Arial Narrow" w:eastAsia="Arial Narrow" w:hAnsi="Arial Narrow" w:cs="Arial Narrow"/>
-              </w:rPr>
-            </w:pPr>
-          </w:p>
-        </w:tc>
-      </w:tr>
-      <w:tr>
-        <w:tc>
-          <w:tcPr>
-            <w:tcW w:w="497" w:type="dxa"/>
-          </w:tcPr>
-          <w:p>
-            <w:pPr>
-              <w:rPr>
-                <w:rFonts w:ascii="Arial Narrow" w:eastAsia="Arial Narrow" w:hAnsi="Arial Narrow" w:cs="Arial Narrow"/>
-              </w:rPr>
-            </w:pPr>
-          </w:p>
-        </w:tc>
-        <w:tc>
-          <w:tcPr>
-            <w:tcW w:w="2475" w:type="dxa"/>
-          </w:tcPr>
-          <w:p>
-            <w:pPr>
-              <w:rPr>
-                <w:rFonts w:ascii="Arial Narrow" w:eastAsia="Arial Narrow" w:hAnsi="Arial Narrow" w:cs="Arial Narrow"/>
-              </w:rPr>
-            </w:pPr>
-            <w:r>
-              <w:rPr>
-                <w:rFonts w:ascii="Arial Narrow" w:eastAsia="Arial Narrow" w:hAnsi="Arial Narrow" w:cs="Arial Narrow"/>
-              </w:rPr>
-              <w:t>Deskripsi</w:t>
-            </w:r>
-          </w:p>
-        </w:tc>
-        <w:tc>
-          <w:tcPr>
-            <w:tcW w:w="6378" w:type="dxa"/>
-          </w:tcPr>
-          <w:p>
-            <w:pPr>
-              <w:rPr>
-                <w:rFonts w:ascii="Arial Narrow" w:eastAsia="Arial Narrow" w:hAnsi="Arial Narrow" w:cs="Arial Narrow"/>
-              </w:rPr>
-            </w:pPr>
-          </w:p>
-        </w:tc>
-      </w:tr>
-      <w:tr>
-        <w:tc>
-          <w:tcPr>
-            <w:tcW w:w="497" w:type="dxa"/>
-          </w:tcPr>
-          <w:p>
-            <w:pPr>
-              <w:rPr>
-                <w:rFonts w:ascii="Arial Narrow" w:eastAsia="Arial Narrow" w:hAnsi="Arial Narrow" w:cs="Arial Narrow"/>
-              </w:rPr>
-            </w:pPr>
-          </w:p>
-        </w:tc>
-        <w:tc>
-          <w:tcPr>
-            <w:tcW w:w="8853" w:type="dxa"/>
-            <w:gridSpan w:val="2"/>
-          </w:tcPr>
-          <w:p>
-            <w:pPr>
-              <w:rPr>
-                <w:rFonts w:ascii="Arial Narrow" w:eastAsia="Arial Narrow" w:hAnsi="Arial Narrow" w:cs="Arial Narrow"/>
-              </w:rPr>
-            </w:pPr>
-            <w:r>
-              <w:rPr>
-                <w:rFonts w:ascii="Arial Narrow" w:eastAsia="Arial Narrow" w:hAnsi="Arial Narrow" w:cs="Arial Narrow"/>
-              </w:rPr>
-              <w:t>Kode Program:</w:t>
-            </w:r>
-          </w:p>
-          <w:p>
-            <w:pPr>
-              <w:rPr>
-                <w:rFonts w:ascii="Arial Narrow" w:eastAsia="Arial Narrow" w:hAnsi="Arial Narrow" w:cs="Arial Narrow"/>
-              </w:rPr>
-            </w:pPr>
-          </w:p>
-        </w:tc>
-      </w:tr>
-      <w:tr>
-        <w:tc>
-          <w:tcPr>
-            <w:tcW w:w="497" w:type="dxa"/>
-          </w:tcPr>
-          <w:p>
-            <w:pPr>
-              <w:rPr>
-                <w:rFonts w:ascii="Arial Narrow" w:eastAsia="Arial Narrow" w:hAnsi="Arial Narrow" w:cs="Arial Narrow"/>
-              </w:rPr>
-            </w:pPr>
-          </w:p>
-        </w:tc>
-        <w:tc>
-          <w:tcPr>
-            <w:tcW w:w="8853" w:type="dxa"/>
-            <w:gridSpan w:val="2"/>
-          </w:tcPr>
-          <w:p>
-            <w:pPr>
-              <w:rPr>
-                <w:rFonts w:ascii="Arial Narrow" w:eastAsia="Arial Narrow" w:hAnsi="Arial Narrow" w:cs="Arial Narrow"/>
-              </w:rPr>
-            </w:pPr>
-            <w:r>
-              <w:rPr>
-                <w:rFonts w:ascii="Arial Narrow" w:eastAsia="Arial Narrow" w:hAnsi="Arial Narrow" w:cs="Arial Narrow"/>
-              </w:rPr>
-              <w:t>Hasil Running Program:</w:t>
-            </w:r>
-          </w:p>
-          <w:p>
-            <w:pPr>
-              <w:rPr>
-                <w:rFonts w:ascii="Arial Narrow" w:eastAsia="Arial Narrow" w:hAnsi="Arial Narrow" w:cs="Arial Narrow"/>
-              </w:rPr>
-            </w:pPr>
-          </w:p>
-        </w:tc>
-      </w:tr>
-    </w:tbl>
-    <w:p>
-      <w:pPr>
-        <w:spacing w:after="0"/>
-        <w:rPr>
-          <w:rFonts w:ascii="Arial Narrow" w:eastAsia="Arial Narrow" w:hAnsi="Arial Narrow" w:cs="Arial Narrow"/>
-        </w:rPr>
-      </w:pPr>
-    </w:p>
-    <w:p>
-      <w:pPr>
-        <w:spacing w:after="0"/>
-        <w:rPr>
-          <w:rFonts w:ascii="Arial Narrow" w:eastAsia="Arial Narrow" w:hAnsi="Arial Narrow" w:cs="Arial Narrow"/>
-        </w:rPr>
-      </w:pPr>
-    </w:p>
-    <w:p>
-      <w:pPr>
-        <w:spacing w:after="0"/>
-        <w:rPr>
-          <w:rFonts w:ascii="Arial Narrow" w:eastAsia="Arial Narrow" w:hAnsi="Arial Narrow" w:cs="Arial Narrow"/>
-        </w:rPr>
-      </w:pPr>
-      <w:r>
-        <w:rPr>
-          <w:rFonts w:ascii="Arial Narrow" w:eastAsia="Arial Narrow" w:hAnsi="Arial Narrow" w:cs="Arial Narrow"/>
-        </w:rPr>
-        <w:t>Dst..</w:t>
-      </w:r>
-    </w:p>
-    <w:p>
-      <w:pPr>
-        <w:spacing w:after="0"/>
-        <w:rPr>
-          <w:rFonts w:ascii="Arial Narrow" w:eastAsia="Arial Narrow" w:hAnsi="Arial Narrow" w:cs="Arial Narrow"/>
-        </w:rPr>
-      </w:pPr>
-    </w:p>
-    <w:p>
-      <w:pPr>
-        <w:spacing w:after="0"/>
-        <w:rPr>
-          <w:rFonts w:ascii="Arial Narrow" w:eastAsia="Arial Narrow" w:hAnsi="Arial Narrow" w:cs="Arial Narrow"/>
-        </w:rPr>
-      </w:pPr>
-    </w:p>
-    <w:p>
-      <w:pPr>
-        <w:spacing w:after="0"/>
-        <w:rPr>
-          <w:rFonts w:ascii="Arial Narrow" w:eastAsia="Arial Narrow" w:hAnsi="Arial Narrow" w:cs="Arial Narrow"/>
-          <w:b/>
-        </w:rPr>
-      </w:pPr>
-      <w:r>
-        <w:rPr>
-          <w:rFonts w:ascii="Arial Narrow" w:eastAsia="Arial Narrow" w:hAnsi="Arial Narrow" w:cs="Arial Narrow"/>
-          <w:b/>
-        </w:rPr>
-        <w:t xml:space="preserve">TUGAS TAKEHOME </w:t>
-      </w:r>
-    </w:p>
-    <w:tbl>
-      <w:tblPr>
-        <w:tblStyle w:val="a7"/>
-        <w:tblW w:w="9350" w:type="dxa"/>
-        <w:tblBorders>
-          <w:top w:val="single" w:sz="4" w:space="0" w:color="000000"/>
-          <w:left w:val="single" w:sz="4" w:space="0" w:color="000000"/>
-          <w:bottom w:val="single" w:sz="4" w:space="0" w:color="000000"/>
-          <w:right w:val="single" w:sz="4" w:space="0" w:color="000000"/>
-          <w:insideH w:val="single" w:sz="4" w:space="0" w:color="000000"/>
-          <w:insideV w:val="single" w:sz="4" w:space="0" w:color="000000"/>
-        </w:tblBorders>
-        <w:tblLayout w:type="fixed"/>
-        <w:tblLook w:val="0400" w:firstRow="0" w:lastRow="0" w:firstColumn="0" w:lastColumn="0" w:noHBand="0" w:noVBand="1"/>
-      </w:tblPr>
-      <w:tblGrid>
-        <w:gridCol w:w="497"/>
-        <w:gridCol w:w="2475"/>
-        <w:gridCol w:w="6378"/>
-      </w:tblGrid>
-      <w:tr>
-        <w:tc>
-          <w:tcPr>
-            <w:tcW w:w="497" w:type="dxa"/>
-            <w:shd w:val="clear" w:color="auto" w:fill="E5B9B7"/>
-          </w:tcPr>
-          <w:p>
-            <w:pPr>
-              <w:rPr>
-                <w:rFonts w:ascii="Arial Narrow" w:eastAsia="Arial Narrow" w:hAnsi="Arial Narrow" w:cs="Arial Narrow"/>
-              </w:rPr>
-            </w:pPr>
-            <w:r>
-              <w:rPr>
-                <w:rFonts w:ascii="Arial Narrow" w:eastAsia="Arial Narrow" w:hAnsi="Arial Narrow" w:cs="Arial Narrow"/>
-              </w:rPr>
-              <w:t>1</w:t>
-            </w:r>
-          </w:p>
-        </w:tc>
-        <w:tc>
-          <w:tcPr>
-            <w:tcW w:w="2475" w:type="dxa"/>
-            <w:shd w:val="clear" w:color="auto" w:fill="E5B9B7"/>
-          </w:tcPr>
-          <w:p>
-            <w:pPr>
-              <w:rPr>
-                <w:rFonts w:ascii="Arial Narrow" w:eastAsia="Arial Narrow" w:hAnsi="Arial Narrow" w:cs="Arial Narrow"/>
-              </w:rPr>
-            </w:pPr>
-            <w:r>
-              <w:rPr>
-                <w:rFonts w:ascii="Arial Narrow" w:eastAsia="Arial Narrow" w:hAnsi="Arial Narrow" w:cs="Arial Narrow"/>
-              </w:rPr>
-              <w:t>Soal</w:t>
-            </w:r>
-          </w:p>
-        </w:tc>
-        <w:tc>
-          <w:tcPr>
-            <w:tcW w:w="6378" w:type="dxa"/>
-            <w:shd w:val="clear" w:color="auto" w:fill="E5B9B7"/>
-          </w:tcPr>
-          <w:p>
-            <w:pPr>
-              <w:rPr>
-                <w:rFonts w:ascii="Arial Narrow" w:eastAsia="Arial Narrow" w:hAnsi="Arial Narrow" w:cs="Arial Narrow"/>
-              </w:rPr>
-            </w:pPr>
-          </w:p>
-        </w:tc>
-      </w:tr>
-      <w:tr>
-        <w:tc>
-          <w:tcPr>
-            <w:tcW w:w="497" w:type="dxa"/>
-          </w:tcPr>
-          <w:p>
-            <w:pPr>
-              <w:rPr>
-                <w:rFonts w:ascii="Arial Narrow" w:eastAsia="Arial Narrow" w:hAnsi="Arial Narrow" w:cs="Arial Narrow"/>
-              </w:rPr>
-            </w:pPr>
-          </w:p>
-        </w:tc>
-        <w:tc>
-          <w:tcPr>
-            <w:tcW w:w="8853" w:type="dxa"/>
-            <w:gridSpan w:val="2"/>
-          </w:tcPr>
-          <w:p>
-            <w:pPr>
-              <w:rPr>
-                <w:rFonts w:ascii="Arial Narrow" w:eastAsia="Arial Narrow" w:hAnsi="Arial Narrow" w:cs="Arial Narrow"/>
-              </w:rPr>
-            </w:pPr>
-            <w:r>
-              <w:rPr>
-                <w:rFonts w:ascii="Arial Narrow" w:eastAsia="Arial Narrow" w:hAnsi="Arial Narrow" w:cs="Arial Narrow"/>
-              </w:rPr>
-              <w:t>Kode Program:</w:t>
-            </w:r>
-          </w:p>
-          <w:p>
-            <w:pPr>
-              <w:rPr>
-                <w:rFonts w:ascii="Arial Narrow" w:eastAsia="Arial Narrow" w:hAnsi="Arial Narrow" w:cs="Arial Narrow"/>
-              </w:rPr>
-            </w:pPr>
-          </w:p>
-        </w:tc>
-      </w:tr>
-      <w:tr>
-        <w:tc>
-          <w:tcPr>
-            <w:tcW w:w="497" w:type="dxa"/>
-          </w:tcPr>
-          <w:p>
-            <w:pPr>
-              <w:rPr>
-                <w:rFonts w:ascii="Arial Narrow" w:eastAsia="Arial Narrow" w:hAnsi="Arial Narrow" w:cs="Arial Narrow"/>
-              </w:rPr>
-            </w:pPr>
-          </w:p>
-        </w:tc>
-        <w:tc>
-          <w:tcPr>
-            <w:tcW w:w="8853" w:type="dxa"/>
-            <w:gridSpan w:val="2"/>
-          </w:tcPr>
-          <w:p>
-            <w:pPr>
-              <w:rPr>
-                <w:rFonts w:ascii="Arial Narrow" w:eastAsia="Arial Narrow" w:hAnsi="Arial Narrow" w:cs="Arial Narrow"/>
-              </w:rPr>
-            </w:pPr>
-            <w:r>
-              <w:rPr>
-                <w:rFonts w:ascii="Arial Narrow" w:eastAsia="Arial Narrow" w:hAnsi="Arial Narrow" w:cs="Arial Narrow"/>
-              </w:rPr>
-              <w:t>Hasil Running Program:</w:t>
-            </w:r>
-          </w:p>
-          <w:p>
-            <w:pPr>
-              <w:rPr>
-                <w:rFonts w:ascii="Arial Narrow" w:eastAsia="Arial Narrow" w:hAnsi="Arial Narrow" w:cs="Arial Narrow"/>
-              </w:rPr>
-            </w:pPr>
-          </w:p>
-        </w:tc>
-      </w:tr>
-      <w:tr>
-        <w:tc>
-          <w:tcPr>
-            <w:tcW w:w="497" w:type="dxa"/>
-          </w:tcPr>
-          <w:p>
-            <w:pPr>
-              <w:rPr>
-                <w:rFonts w:ascii="Arial Narrow" w:eastAsia="Arial Narrow" w:hAnsi="Arial Narrow" w:cs="Arial Narrow"/>
-              </w:rPr>
-            </w:pPr>
-          </w:p>
-        </w:tc>
-        <w:tc>
-          <w:tcPr>
-            <w:tcW w:w="8853" w:type="dxa"/>
-            <w:gridSpan w:val="2"/>
-          </w:tcPr>
-          <w:p>
-            <w:pPr>
-              <w:rPr>
-                <w:rFonts w:ascii="Arial Narrow" w:eastAsia="Arial Narrow" w:hAnsi="Arial Narrow" w:cs="Arial Narrow"/>
-              </w:rPr>
-            </w:pPr>
-            <w:r>
-              <w:rPr>
-                <w:rFonts w:ascii="Arial Narrow" w:eastAsia="Arial Narrow" w:hAnsi="Arial Narrow" w:cs="Arial Narrow"/>
-              </w:rPr>
-              <w:t>Deskripsi Penjelasan Kode dan Hasil Program:</w:t>
-            </w:r>
-          </w:p>
-          <w:p>
-            <w:pPr>
-              <w:rPr>
-                <w:rFonts w:ascii="Arial Narrow" w:eastAsia="Arial Narrow" w:hAnsi="Arial Narrow" w:cs="Arial Narrow"/>
-              </w:rPr>
-            </w:pPr>
           </w:p>
         </w:tc>
       </w:tr>
